--- a/++Templated Entries/READY/Zigomar (Adriaensens) JG.docx
+++ b/++Templated Entries/READY/Zigomar (Adriaensens) JG.docx
@@ -1,6 +1,6 @@
 
 <file path=word/document.xml><?xml version="1.0" encoding="utf-8"?>
-<w:document xmlns:wpc="http://schemas.microsoft.com/office/word/2010/wordprocessingCanvas" xmlns:mc="http://schemas.openxmlformats.org/markup-compatibility/2006" xmlns:o="urn:schemas-microsoft-com:office:office" xmlns:r="http://schemas.openxmlformats.org/officeDocument/2006/relationships" xmlns:m="http://schemas.openxmlformats.org/officeDocument/2006/math" xmlns:v="urn:schemas-microsoft-com:vml" xmlns:wp14="http://schemas.microsoft.com/office/word/2010/wordprocessingDrawing" xmlns:wp="http://schemas.openxmlformats.org/drawingml/2006/wordprocessingDrawing" xmlns:w10="urn:schemas-microsoft-com:office:word" xmlns:w="http://schemas.openxmlformats.org/wordprocessingml/2006/main" xmlns:w14="http://schemas.microsoft.com/office/word/2010/wordml" xmlns:wpg="http://schemas.microsoft.com/office/word/2010/wordprocessingGroup" xmlns:wpi="http://schemas.microsoft.com/office/word/2010/wordprocessingInk" xmlns:wne="http://schemas.microsoft.com/office/word/2006/wordml" xmlns:wps="http://schemas.microsoft.com/office/word/2010/wordprocessingShape" mc:Ignorable="w14 wp14">
+<w:document xmlns:wpc="http://schemas.microsoft.com/office/word/2010/wordprocessingCanvas" xmlns:mo="http://schemas.microsoft.com/office/mac/office/2008/main" xmlns:mc="http://schemas.openxmlformats.org/markup-compatibility/2006" xmlns:mv="urn:schemas-microsoft-com:mac:vml" xmlns:o="urn:schemas-microsoft-com:office:office" xmlns:r="http://schemas.openxmlformats.org/officeDocument/2006/relationships" xmlns:m="http://schemas.openxmlformats.org/officeDocument/2006/math" xmlns:v="urn:schemas-microsoft-com:vml" xmlns:wp14="http://schemas.microsoft.com/office/word/2010/wordprocessingDrawing" xmlns:wp="http://schemas.openxmlformats.org/drawingml/2006/wordprocessingDrawing" xmlns:w10="urn:schemas-microsoft-com:office:word" xmlns:w="http://schemas.openxmlformats.org/wordprocessingml/2006/main" xmlns:w14="http://schemas.microsoft.com/office/word/2010/wordml" xmlns:wpg="http://schemas.microsoft.com/office/word/2010/wordprocessingGroup" xmlns:wpi="http://schemas.microsoft.com/office/word/2010/wordprocessingInk" xmlns:wne="http://schemas.microsoft.com/office/word/2006/wordml" xmlns:wps="http://schemas.microsoft.com/office/word/2010/wordprocessingShape" mc:Ignorable="w14 wp14">
   <w:body>
     <w:tbl>
       <w:tblPr>
@@ -17,7 +17,7 @@
         <w:tblLook w:val="04A0" w:firstRow="1" w:lastRow="0" w:firstColumn="1" w:lastColumn="0" w:noHBand="0" w:noVBand="1"/>
       </w:tblPr>
       <w:tblGrid>
-        <w:gridCol w:w="498"/>
+        <w:gridCol w:w="491"/>
         <w:gridCol w:w="1296"/>
         <w:gridCol w:w="2073"/>
         <w:gridCol w:w="2551"/>
@@ -66,7 +66,6 @@
               <w:listItem w:displayText="Prof." w:value="Prof."/>
             </w:dropDownList>
           </w:sdtPr>
-          <w:sdtEndPr/>
           <w:sdtContent>
             <w:tc>
               <w:tcPr>
@@ -126,7 +125,6 @@
             <w:showingPlcHdr/>
             <w:text/>
           </w:sdtPr>
-          <w:sdtEndPr/>
           <w:sdtContent>
             <w:tc>
               <w:tcPr>
@@ -197,7 +195,6 @@
             </w:placeholder>
             <w:showingPlcHdr/>
           </w:sdtPr>
-          <w:sdtEndPr/>
           <w:sdtContent>
             <w:tc>
               <w:tcPr>
@@ -269,8 +266,9 @@
       </w:tr>
     </w:tbl>
     <w:p>
-      <w:bookmarkStart w:id="0" w:name="_GoBack"/>
-      <w:bookmarkEnd w:id="0"/>
+      <w:pPr>
+        <w:spacing w:after="0" w:line="240" w:lineRule="auto"/>
+      </w:pPr>
     </w:p>
     <w:tbl>
       <w:tblPr>
@@ -321,6 +319,7 @@
         <w:sdt>
           <w:sdtPr>
             <w:rPr>
+              <w:b/>
               <w:lang w:val="en-US"/>
             </w:rPr>
             <w:alias w:val="Article headword"/>
@@ -348,6 +347,7 @@
                 </w:pPr>
                 <w:r>
                   <w:rPr>
+                    <w:b/>
                     <w:lang w:val="en-US"/>
                   </w:rPr>
                   <w:t>Zigomar</w:t>
@@ -368,7 +368,6 @@
             </w:placeholder>
             <w:showingPlcHdr/>
           </w:sdtPr>
-          <w:sdtEndPr/>
           <w:sdtContent>
             <w:tc>
               <w:tcPr>
@@ -416,7 +415,6 @@
               <w:docPart w:val="DE315EE86351408E9363DC2FE06022C6"/>
             </w:placeholder>
           </w:sdtPr>
-          <w:sdtEndPr/>
           <w:sdtContent>
             <w:tc>
               <w:tcPr>
@@ -509,7 +507,19 @@
                   <w:t>Zigomar</w:t>
                 </w:r>
                 <w:r>
-                  <w:t xml:space="preserve">, played by Alexandre Arquillière, strengthened Sazie’s original character by transforming him into an immoral bourgeois gentleman, “a capitalist entrepreneur pushed to the point of excess” (Abel: 1998, 358). As such, </w:t>
+                  <w:t xml:space="preserve">, played by Alexandre Arquillière, strengthened Sazie’s original character by transforming him into an immoral bourgeois gentleman, </w:t>
+                </w:r>
+                <w:r>
+                  <w:t>‘</w:t>
+                </w:r>
+                <w:r>
+                  <w:t>a capitalist entrepreneur pushed to the point of excess</w:t>
+                </w:r>
+                <w:r>
+                  <w:t>’</w:t>
+                </w:r>
+                <w:r>
+                  <w:t xml:space="preserve"> (Abel: 1998, 358). As such, </w:t>
                 </w:r>
                 <w:r>
                   <w:rPr>
@@ -518,7 +528,13 @@
                   <w:t>Zigomar</w:t>
                 </w:r>
                 <w:r>
-                  <w:t xml:space="preserve"> was one of the first modernist anti-heroes to grace the silver screen, an illustrious criminal who undermines bourgeois society by upsetting the social order and preying on its members – not coincidentally the cinema’s target audience.</w:t>
+                  <w:t xml:space="preserve"> was one of the first modernist anti-heroes to grace the silver screen, an illustrious criminal who undermines bourgeois society by upsetting the social ord</w:t>
+                </w:r>
+                <w:r>
+                  <w:t xml:space="preserve">er and preying on its members — </w:t>
+                </w:r>
+                <w:r>
+                  <w:t>not coincidentally the cinema’s target audience.</w:t>
                 </w:r>
               </w:p>
             </w:tc>
@@ -528,6 +544,13 @@
       <w:tr>
         <w:sdt>
           <w:sdtPr>
+            <w:rPr>
+              <w:b/>
+              <w:bCs/>
+              <w:color w:val="5B9BD5" w:themeColor="accent1"/>
+              <w:sz w:val="18"/>
+              <w:szCs w:val="18"/>
+            </w:rPr>
             <w:alias w:val="Article text"/>
             <w:tag w:val="articleText"/>
             <w:id w:val="634067588"/>
@@ -535,10 +558,16 @@
               <w:docPart w:val="777A26CFF4E341898DAE3F5BF8BCF1D9"/>
             </w:placeholder>
           </w:sdtPr>
-          <w:sdtEndPr/>
           <w:sdtContent>
             <w:sdt>
               <w:sdtPr>
+                <w:rPr>
+                  <w:b/>
+                  <w:bCs/>
+                  <w:color w:val="5B9BD5" w:themeColor="accent1"/>
+                  <w:sz w:val="18"/>
+                  <w:szCs w:val="18"/>
+                </w:rPr>
                 <w:alias w:val="Abstract"/>
                 <w:tag w:val="abstract"/>
                 <w:id w:val="-237020227"/>
@@ -546,7 +575,6 @@
                   <w:docPart w:val="CD0F90325C174ABD9072771F01A27CC2"/>
                 </w:placeholder>
               </w:sdtPr>
-              <w:sdtEndPr/>
               <w:sdtContent>
                 <w:tc>
                   <w:tcPr>
@@ -639,7 +667,19 @@
                       <w:t>Zigomar</w:t>
                     </w:r>
                     <w:r>
-                      <w:t xml:space="preserve">, played by Alexandre Arquillière, strengthened Sazie’s original character by transforming him into an immoral bourgeois gentleman, “a capitalist entrepreneur pushed to the point of excess” (Abel: 1998, 358). As such, </w:t>
+                      <w:t xml:space="preserve">, played by Alexandre Arquillière, strengthened Sazie’s original character by transforming him into an immoral bourgeois gentleman, </w:t>
+                    </w:r>
+                    <w:r>
+                      <w:t>‘</w:t>
+                    </w:r>
+                    <w:r>
+                      <w:t>a capitalist entrepreneur pushed to the point of excess</w:t>
+                    </w:r>
+                    <w:r>
+                      <w:t>’</w:t>
+                    </w:r>
+                    <w:r>
+                      <w:t xml:space="preserve"> (Abel: 1998, 358). As such, </w:t>
                     </w:r>
                     <w:r>
                       <w:rPr>
@@ -648,19 +688,58 @@
                       <w:t>Zigomar</w:t>
                     </w:r>
                     <w:r>
-                      <w:t xml:space="preserve"> was one of the first modernist anti-heroes to grace the silver screen, an illustrious criminal who undermines bourgeois society by upsetting the social order and preying on its members – not coincidentally the cinema’s target audience.</w:t>
+                      <w:t xml:space="preserve"> was one of the first modernist anti-heroes to grace the silver screen, an illustrious criminal who undermines bourgeois society by upsetting the social ord</w:t>
+                    </w:r>
+                    <w:r>
+                      <w:t xml:space="preserve">er and preying on its members — </w:t>
+                    </w:r>
+                    <w:r>
+                      <w:t>not coincidentally the cinema’s target audience.</w:t>
                     </w:r>
                   </w:p>
                   <w:p/>
                   <w:p>
                     <w:pPr>
                       <w:pStyle w:val="Heading1"/>
+                      <w:spacing w:after="0"/>
+                      <w:outlineLvl w:val="0"/>
+                      <w:rPr>
+                        <w:rFonts w:asciiTheme="minorHAnsi" w:hAnsiTheme="minorHAnsi"/>
+                        <w:b w:val="0"/>
+                        <w:color w:val="auto"/>
+                      </w:rPr>
                     </w:pPr>
                     <w:r>
-                      <w:t>Serial Installments</w:t>
+                      <w:rPr>
+                        <w:rFonts w:asciiTheme="minorHAnsi" w:hAnsiTheme="minorHAnsi"/>
+                        <w:b w:val="0"/>
+                        <w:color w:val="auto"/>
+                        <w:u w:val="single"/>
+                      </w:rPr>
+                      <w:t>Serial Instal</w:t>
+                    </w:r>
+                    <w:r>
+                      <w:rPr>
+                        <w:rFonts w:asciiTheme="minorHAnsi" w:hAnsiTheme="minorHAnsi"/>
+                        <w:b w:val="0"/>
+                        <w:color w:val="auto"/>
+                        <w:u w:val="single"/>
+                      </w:rPr>
+                      <w:t>ments</w:t>
+                    </w:r>
+                    <w:r>
+                      <w:rPr>
+                        <w:rFonts w:asciiTheme="minorHAnsi" w:hAnsiTheme="minorHAnsi"/>
+                        <w:b w:val="0"/>
+                        <w:color w:val="auto"/>
+                      </w:rPr>
+                      <w:t>:</w:t>
                     </w:r>
                   </w:p>
                   <w:p>
+                    <w:pPr>
+                      <w:ind w:left="142"/>
+                    </w:pPr>
                     <w:r>
                       <w:rPr>
                         <w:i/>
@@ -672,6 +751,9 @@
                     </w:r>
                   </w:p>
                   <w:p>
+                    <w:pPr>
+                      <w:ind w:left="142"/>
+                    </w:pPr>
                     <w:r>
                       <w:rPr>
                         <w:i/>
@@ -683,6 +765,9 @@
                     </w:r>
                   </w:p>
                   <w:p>
+                    <w:pPr>
+                      <w:ind w:left="142"/>
+                    </w:pPr>
                     <w:r>
                       <w:rPr>
                         <w:i/>
@@ -694,33 +779,42 @@
                     </w:r>
                   </w:p>
                   <w:p>
+                    <w:pPr>
+                      <w:ind w:left="142"/>
+                    </w:pPr>
+                    <w:r>
+                      <w:rPr>
+                        <w:i/>
+                      </w:rPr>
+                      <w:t>Zigomar, peau d’anguille – Épisode 1: La Résurrection de Zigomar</w:t>
+                    </w:r>
+                    <w:r>
+                      <w:t xml:space="preserve"> (1913)</w:t>
+                    </w:r>
+                  </w:p>
+                  <w:p>
+                    <w:pPr>
+                      <w:ind w:left="142"/>
+                    </w:pPr>
+                    <w:r>
+                      <w:rPr>
+                        <w:i/>
+                      </w:rPr>
+                      <w:t>Zigomar, peau d’anguille – Épisode 2: L’éléphant Cambrioleur</w:t>
+                    </w:r>
+                    <w:r>
+                      <w:t xml:space="preserve"> (1913)</w:t>
+                    </w:r>
+                  </w:p>
+                  <w:p>
+                    <w:pPr>
+                      <w:ind w:left="142"/>
+                    </w:pPr>
                     <w:r>
                       <w:rPr>
                         <w:i/>
                       </w:rPr>
                       <w:lastRenderedPageBreak/>
-                      <w:t>Zigomar, peau d’anguille – Épisode 1: La Résurrection de Zigomar</w:t>
-                    </w:r>
-                    <w:r>
-                      <w:t xml:space="preserve"> (1913)</w:t>
-                    </w:r>
-                  </w:p>
-                  <w:p>
-                    <w:r>
-                      <w:rPr>
-                        <w:i/>
-                      </w:rPr>
-                      <w:t>Zigomar, peau d’anguille – Épisode 2: L’éléphant Cambrioleur</w:t>
-                    </w:r>
-                    <w:r>
-                      <w:t xml:space="preserve"> (1913)</w:t>
-                    </w:r>
-                  </w:p>
-                  <w:p>
-                    <w:r>
-                      <w:rPr>
-                        <w:i/>
-                      </w:rPr>
                       <w:t>Zigomar, peau d’anguille – Épisode 3: Le Brigand de l’Air</w:t>
                     </w:r>
                     <w:r>
@@ -751,29 +845,21 @@
                   <w:p>
                     <w:pPr>
                       <w:pStyle w:val="Caption"/>
+                      <w:spacing w:after="0"/>
                     </w:pPr>
-                    <w:r>
-                      <w:fldChar w:fldCharType="begin"/>
-                    </w:r>
-                    <w:r>
-                      <w:instrText xml:space="preserve"> SEQ Figure \* ARABIC </w:instrText>
-                    </w:r>
-                    <w:r>
-                      <w:fldChar w:fldCharType="separate"/>
-                    </w:r>
-                    <w:r>
-                      <w:rPr>
-                        <w:noProof/>
-                      </w:rPr>
-                      <w:t>1</w:t>
-                    </w:r>
-                    <w:r>
-                      <w:fldChar w:fldCharType="end"/>
-                    </w:r>
+                    <w:fldSimple w:instr=" SEQ Figure \* ARABIC ">
+                      <w:r>
+                        <w:rPr>
+                          <w:noProof/>
+                        </w:rPr>
+                        <w:t>1</w:t>
+                      </w:r>
+                    </w:fldSimple>
                     <w:r>
                       <w:t xml:space="preserve"> Original ads and reviews at the Media History Digital Library</w:t>
                     </w:r>
                   </w:p>
+                  <w:p/>
                   <w:p>
                     <w:pPr>
                       <w:keepNext/>
@@ -788,25 +874,16 @@
                   <w:p>
                     <w:pPr>
                       <w:pStyle w:val="Caption"/>
+                      <w:spacing w:after="0"/>
                     </w:pPr>
-                    <w:r>
-                      <w:fldChar w:fldCharType="begin"/>
-                    </w:r>
-                    <w:r>
-                      <w:instrText xml:space="preserve"> SEQ Figure \* ARABIC </w:instrText>
-                    </w:r>
-                    <w:r>
-                      <w:fldChar w:fldCharType="separate"/>
-                    </w:r>
-                    <w:r>
-                      <w:rPr>
-                        <w:noProof/>
-                      </w:rPr>
-                      <w:t>2</w:t>
-                    </w:r>
-                    <w:r>
-                      <w:fldChar w:fldCharType="end"/>
-                    </w:r>
+                    <w:fldSimple w:instr=" SEQ Figure \* ARABIC ">
+                      <w:r>
+                        <w:rPr>
+                          <w:noProof/>
+                        </w:rPr>
+                        <w:t>2</w:t>
+                      </w:r>
+                    </w:fldSimple>
                     <w:r>
                       <w:t xml:space="preserve"> D</w:t>
                     </w:r>
@@ -817,6 +894,7 @@
                       <w:t>ector Victorin-Hippolyte Jasset's full filmography at IMDB</w:t>
                     </w:r>
                   </w:p>
+                  <w:p/>
                   <w:p>
                     <w:pPr>
                       <w:keepNext/>
@@ -831,25 +909,16 @@
                   <w:p>
                     <w:pPr>
                       <w:pStyle w:val="Caption"/>
+                      <w:spacing w:after="0"/>
                     </w:pPr>
-                    <w:r>
-                      <w:fldChar w:fldCharType="begin"/>
-                    </w:r>
-                    <w:r>
-                      <w:instrText xml:space="preserve"> SEQ Figure \* ARABIC </w:instrText>
-                    </w:r>
-                    <w:r>
-                      <w:fldChar w:fldCharType="separate"/>
-                    </w:r>
-                    <w:r>
-                      <w:rPr>
-                        <w:noProof/>
-                      </w:rPr>
-                      <w:t>3</w:t>
-                    </w:r>
-                    <w:r>
-                      <w:fldChar w:fldCharType="end"/>
-                    </w:r>
+                    <w:fldSimple w:instr=" SEQ Figure \* ARABIC ">
+                      <w:r>
+                        <w:rPr>
+                          <w:noProof/>
+                        </w:rPr>
+                        <w:t>3</w:t>
+                      </w:r>
+                    </w:fldSimple>
                     <w:r>
                       <w:t xml:space="preserve"> </w:t>
                     </w:r>
@@ -857,6 +926,7 @@
                       <w:t>A poster of one of the Éclair Zigomar films at Allo Ciné</w:t>
                     </w:r>
                   </w:p>
+                  <w:p/>
                   <w:p>
                     <w:pPr>
                       <w:keepNext/>
@@ -871,25 +941,16 @@
                   <w:p>
                     <w:pPr>
                       <w:pStyle w:val="Caption"/>
+                      <w:spacing w:after="0"/>
                     </w:pPr>
-                    <w:r>
-                      <w:fldChar w:fldCharType="begin"/>
-                    </w:r>
-                    <w:r>
-                      <w:instrText xml:space="preserve"> SEQ Figure \* ARABIC </w:instrText>
-                    </w:r>
-                    <w:r>
-                      <w:fldChar w:fldCharType="separate"/>
-                    </w:r>
-                    <w:r>
-                      <w:rPr>
-                        <w:noProof/>
-                      </w:rPr>
-                      <w:t>4</w:t>
-                    </w:r>
-                    <w:r>
-                      <w:fldChar w:fldCharType="end"/>
-                    </w:r>
+                    <w:fldSimple w:instr=" SEQ Figure \* ARABIC ">
+                      <w:r>
+                        <w:rPr>
+                          <w:noProof/>
+                        </w:rPr>
+                        <w:t>4</w:t>
+                      </w:r>
+                    </w:fldSimple>
                     <w:r>
                       <w:t xml:space="preserve"> </w:t>
                     </w:r>
@@ -929,9 +990,9 @@
                 <w:docPart w:val="11FFE81D73244387B37E1987FC8A508E"/>
               </w:placeholder>
             </w:sdtPr>
-            <w:sdtEndPr/>
             <w:sdtContent>
-              <w:p/>
+              <w:bookmarkStart w:id="0" w:name="_GoBack" w:displacedByCustomXml="prev"/>
+              <w:bookmarkEnd w:id="0" w:displacedByCustomXml="prev"/>
               <w:p>
                 <w:sdt>
                   <w:sdtPr>
@@ -1030,13 +1091,16 @@
                   </w:sdtContent>
                 </w:sdt>
               </w:p>
-              <w:p/>
             </w:sdtContent>
           </w:sdt>
         </w:tc>
       </w:tr>
     </w:tbl>
-    <w:p/>
+    <w:p>
+      <w:pPr>
+        <w:spacing w:after="0" w:line="240" w:lineRule="auto"/>
+      </w:pPr>
+    </w:p>
     <w:sectPr>
       <w:headerReference w:type="default" r:id="rId9"/>
       <w:pgSz w:w="11906" w:h="16838"/>
@@ -1049,7 +1113,7 @@
 </file>
 
 <file path=word/endnotes.xml><?xml version="1.0" encoding="utf-8"?>
-<w:endnotes xmlns:wpc="http://schemas.microsoft.com/office/word/2010/wordprocessingCanvas" xmlns:mc="http://schemas.openxmlformats.org/markup-compatibility/2006" xmlns:o="urn:schemas-microsoft-com:office:office" xmlns:r="http://schemas.openxmlformats.org/officeDocument/2006/relationships" xmlns:m="http://schemas.openxmlformats.org/officeDocument/2006/math" xmlns:v="urn:schemas-microsoft-com:vml" xmlns:wp14="http://schemas.microsoft.com/office/word/2010/wordprocessingDrawing" xmlns:wp="http://schemas.openxmlformats.org/drawingml/2006/wordprocessingDrawing" xmlns:w10="urn:schemas-microsoft-com:office:word" xmlns:w="http://schemas.openxmlformats.org/wordprocessingml/2006/main" xmlns:w14="http://schemas.microsoft.com/office/word/2010/wordml" xmlns:wpg="http://schemas.microsoft.com/office/word/2010/wordprocessingGroup" xmlns:wpi="http://schemas.microsoft.com/office/word/2010/wordprocessingInk" xmlns:wne="http://schemas.microsoft.com/office/word/2006/wordml" xmlns:wps="http://schemas.microsoft.com/office/word/2010/wordprocessingShape" mc:Ignorable="w14 wp14">
+<w:endnotes xmlns:wpc="http://schemas.microsoft.com/office/word/2010/wordprocessingCanvas" xmlns:mo="http://schemas.microsoft.com/office/mac/office/2008/main" xmlns:mc="http://schemas.openxmlformats.org/markup-compatibility/2006" xmlns:mv="urn:schemas-microsoft-com:mac:vml" xmlns:o="urn:schemas-microsoft-com:office:office" xmlns:r="http://schemas.openxmlformats.org/officeDocument/2006/relationships" xmlns:m="http://schemas.openxmlformats.org/officeDocument/2006/math" xmlns:v="urn:schemas-microsoft-com:vml" xmlns:wp14="http://schemas.microsoft.com/office/word/2010/wordprocessingDrawing" xmlns:wp="http://schemas.openxmlformats.org/drawingml/2006/wordprocessingDrawing" xmlns:w10="urn:schemas-microsoft-com:office:word" xmlns:w="http://schemas.openxmlformats.org/wordprocessingml/2006/main" xmlns:w14="http://schemas.microsoft.com/office/word/2010/wordml" xmlns:wpg="http://schemas.microsoft.com/office/word/2010/wordprocessingGroup" xmlns:wpi="http://schemas.microsoft.com/office/word/2010/wordprocessingInk" xmlns:wne="http://schemas.microsoft.com/office/word/2006/wordml" xmlns:wps="http://schemas.microsoft.com/office/word/2010/wordprocessingShape" mc:Ignorable="w14 wp14">
   <w:endnote w:type="separator" w:id="-1">
     <w:p>
       <w:pPr>
@@ -1074,7 +1138,7 @@
 </file>
 
 <file path=word/footnotes.xml><?xml version="1.0" encoding="utf-8"?>
-<w:footnotes xmlns:wpc="http://schemas.microsoft.com/office/word/2010/wordprocessingCanvas" xmlns:mc="http://schemas.openxmlformats.org/markup-compatibility/2006" xmlns:o="urn:schemas-microsoft-com:office:office" xmlns:r="http://schemas.openxmlformats.org/officeDocument/2006/relationships" xmlns:m="http://schemas.openxmlformats.org/officeDocument/2006/math" xmlns:v="urn:schemas-microsoft-com:vml" xmlns:wp14="http://schemas.microsoft.com/office/word/2010/wordprocessingDrawing" xmlns:wp="http://schemas.openxmlformats.org/drawingml/2006/wordprocessingDrawing" xmlns:w10="urn:schemas-microsoft-com:office:word" xmlns:w="http://schemas.openxmlformats.org/wordprocessingml/2006/main" xmlns:w14="http://schemas.microsoft.com/office/word/2010/wordml" xmlns:wpg="http://schemas.microsoft.com/office/word/2010/wordprocessingGroup" xmlns:wpi="http://schemas.microsoft.com/office/word/2010/wordprocessingInk" xmlns:wne="http://schemas.microsoft.com/office/word/2006/wordml" xmlns:wps="http://schemas.microsoft.com/office/word/2010/wordprocessingShape" mc:Ignorable="w14 wp14">
+<w:footnotes xmlns:wpc="http://schemas.microsoft.com/office/word/2010/wordprocessingCanvas" xmlns:mo="http://schemas.microsoft.com/office/mac/office/2008/main" xmlns:mc="http://schemas.openxmlformats.org/markup-compatibility/2006" xmlns:mv="urn:schemas-microsoft-com:mac:vml" xmlns:o="urn:schemas-microsoft-com:office:office" xmlns:r="http://schemas.openxmlformats.org/officeDocument/2006/relationships" xmlns:m="http://schemas.openxmlformats.org/officeDocument/2006/math" xmlns:v="urn:schemas-microsoft-com:vml" xmlns:wp14="http://schemas.microsoft.com/office/word/2010/wordprocessingDrawing" xmlns:wp="http://schemas.openxmlformats.org/drawingml/2006/wordprocessingDrawing" xmlns:w10="urn:schemas-microsoft-com:office:word" xmlns:w="http://schemas.openxmlformats.org/wordprocessingml/2006/main" xmlns:w14="http://schemas.microsoft.com/office/word/2010/wordml" xmlns:wpg="http://schemas.microsoft.com/office/word/2010/wordprocessingGroup" xmlns:wpi="http://schemas.microsoft.com/office/word/2010/wordprocessingInk" xmlns:wne="http://schemas.microsoft.com/office/word/2006/wordml" xmlns:wps="http://schemas.microsoft.com/office/word/2010/wordprocessingShape" mc:Ignorable="w14 wp14">
   <w:footnote w:type="separator" w:id="-1">
     <w:p>
       <w:pPr>
@@ -1099,7 +1163,7 @@
 </file>
 
 <file path=word/header1.xml><?xml version="1.0" encoding="utf-8"?>
-<w:hdr xmlns:wpc="http://schemas.microsoft.com/office/word/2010/wordprocessingCanvas" xmlns:mc="http://schemas.openxmlformats.org/markup-compatibility/2006" xmlns:o="urn:schemas-microsoft-com:office:office" xmlns:r="http://schemas.openxmlformats.org/officeDocument/2006/relationships" xmlns:m="http://schemas.openxmlformats.org/officeDocument/2006/math" xmlns:v="urn:schemas-microsoft-com:vml" xmlns:wp14="http://schemas.microsoft.com/office/word/2010/wordprocessingDrawing" xmlns:wp="http://schemas.openxmlformats.org/drawingml/2006/wordprocessingDrawing" xmlns:w10="urn:schemas-microsoft-com:office:word" xmlns:w="http://schemas.openxmlformats.org/wordprocessingml/2006/main" xmlns:w14="http://schemas.microsoft.com/office/word/2010/wordml" xmlns:wpg="http://schemas.microsoft.com/office/word/2010/wordprocessingGroup" xmlns:wpi="http://schemas.microsoft.com/office/word/2010/wordprocessingInk" xmlns:wne="http://schemas.microsoft.com/office/word/2006/wordml" xmlns:wps="http://schemas.microsoft.com/office/word/2010/wordprocessingShape" mc:Ignorable="w14 wp14">
+<w:hdr xmlns:wpc="http://schemas.microsoft.com/office/word/2010/wordprocessingCanvas" xmlns:mo="http://schemas.microsoft.com/office/mac/office/2008/main" xmlns:mc="http://schemas.openxmlformats.org/markup-compatibility/2006" xmlns:mv="urn:schemas-microsoft-com:mac:vml" xmlns:o="urn:schemas-microsoft-com:office:office" xmlns:r="http://schemas.openxmlformats.org/officeDocument/2006/relationships" xmlns:m="http://schemas.openxmlformats.org/officeDocument/2006/math" xmlns:v="urn:schemas-microsoft-com:vml" xmlns:wp14="http://schemas.microsoft.com/office/word/2010/wordprocessingDrawing" xmlns:wp="http://schemas.openxmlformats.org/drawingml/2006/wordprocessingDrawing" xmlns:w10="urn:schemas-microsoft-com:office:word" xmlns:w="http://schemas.openxmlformats.org/wordprocessingml/2006/main" xmlns:w14="http://schemas.microsoft.com/office/word/2010/wordml" xmlns:wpg="http://schemas.microsoft.com/office/word/2010/wordprocessingGroup" xmlns:wpi="http://schemas.microsoft.com/office/word/2010/wordprocessingInk" xmlns:wne="http://schemas.microsoft.com/office/word/2006/wordml" xmlns:wps="http://schemas.microsoft.com/office/word/2010/wordprocessingShape" mc:Ignorable="w14 wp14">
   <w:p>
     <w:pPr>
       <w:pStyle w:val="Header"/>
@@ -1134,7 +1198,7 @@
 </file>
 
 <file path=word/numbering.xml><?xml version="1.0" encoding="utf-8"?>
-<w:numbering xmlns:wpc="http://schemas.microsoft.com/office/word/2010/wordprocessingCanvas" xmlns:mc="http://schemas.openxmlformats.org/markup-compatibility/2006" xmlns:o="urn:schemas-microsoft-com:office:office" xmlns:r="http://schemas.openxmlformats.org/officeDocument/2006/relationships" xmlns:m="http://schemas.openxmlformats.org/officeDocument/2006/math" xmlns:v="urn:schemas-microsoft-com:vml" xmlns:wp14="http://schemas.microsoft.com/office/word/2010/wordprocessingDrawing" xmlns:wp="http://schemas.openxmlformats.org/drawingml/2006/wordprocessingDrawing" xmlns:w10="urn:schemas-microsoft-com:office:word" xmlns:w="http://schemas.openxmlformats.org/wordprocessingml/2006/main" xmlns:w14="http://schemas.microsoft.com/office/word/2010/wordml" xmlns:wpg="http://schemas.microsoft.com/office/word/2010/wordprocessingGroup" xmlns:wpi="http://schemas.microsoft.com/office/word/2010/wordprocessingInk" xmlns:wne="http://schemas.microsoft.com/office/word/2006/wordml" xmlns:wps="http://schemas.microsoft.com/office/word/2010/wordprocessingShape" mc:Ignorable="w14 wp14">
+<w:numbering xmlns:wpc="http://schemas.microsoft.com/office/word/2010/wordprocessingCanvas" xmlns:mo="http://schemas.microsoft.com/office/mac/office/2008/main" xmlns:mc="http://schemas.openxmlformats.org/markup-compatibility/2006" xmlns:mv="urn:schemas-microsoft-com:mac:vml" xmlns:o="urn:schemas-microsoft-com:office:office" xmlns:r="http://schemas.openxmlformats.org/officeDocument/2006/relationships" xmlns:m="http://schemas.openxmlformats.org/officeDocument/2006/math" xmlns:v="urn:schemas-microsoft-com:vml" xmlns:wp14="http://schemas.microsoft.com/office/word/2010/wordprocessingDrawing" xmlns:wp="http://schemas.openxmlformats.org/drawingml/2006/wordprocessingDrawing" xmlns:w10="urn:schemas-microsoft-com:office:word" xmlns:w="http://schemas.openxmlformats.org/wordprocessingml/2006/main" xmlns:w14="http://schemas.microsoft.com/office/word/2010/wordml" xmlns:wpg="http://schemas.microsoft.com/office/word/2010/wordprocessingGroup" xmlns:wpi="http://schemas.microsoft.com/office/word/2010/wordprocessingInk" xmlns:wne="http://schemas.microsoft.com/office/word/2006/wordml" xmlns:wps="http://schemas.microsoft.com/office/word/2010/wordprocessingShape" mc:Ignorable="w14 wp14">
   <w:abstractNum w:abstractNumId="0">
     <w:nsid w:val="FFFFFF7C"/>
     <w:multiLevelType w:val="singleLevel"/>
@@ -1487,7 +1551,7 @@
       </w:pPr>
     </w:pPrDefault>
   </w:docDefaults>
-  <w:latentStyles w:defLockedState="0" w:defUIPriority="99" w:defSemiHidden="1" w:defUnhideWhenUsed="0" w:defQFormat="0" w:count="267">
+  <w:latentStyles w:defLockedState="0" w:defUIPriority="99" w:defSemiHidden="1" w:defUnhideWhenUsed="0" w:defQFormat="0" w:count="276">
     <w:lsdException w:name="Normal" w:semiHidden="0" w:uiPriority="0" w:qFormat="1"/>
     <w:lsdException w:name="heading 1" w:semiHidden="0" w:uiPriority="9" w:qFormat="1"/>
     <w:lsdException w:name="heading 2" w:uiPriority="9" w:unhideWhenUsed="1" w:qFormat="1"/>
@@ -1754,6 +1818,7 @@
   <w:style w:type="character" w:default="1" w:styleId="DefaultParagraphFont">
     <w:name w:val="Default Paragraph Font"/>
     <w:uiPriority w:val="1"/>
+    <w:semiHidden/>
     <w:unhideWhenUsed/>
   </w:style>
   <w:style w:type="table" w:default="1" w:styleId="TableNormal">
@@ -1796,6 +1861,7 @@
       <w:spacing w:after="0" w:line="240" w:lineRule="auto"/>
     </w:pPr>
     <w:tblPr>
+      <w:tblInd w:w="0" w:type="dxa"/>
       <w:tblBorders>
         <w:top w:val="single" w:sz="4" w:space="0" w:color="auto"/>
         <w:left w:val="single" w:sz="4" w:space="0" w:color="auto"/>
@@ -1804,6 +1870,12 @@
         <w:insideH w:val="single" w:sz="4" w:space="0" w:color="auto"/>
         <w:insideV w:val="single" w:sz="4" w:space="0" w:color="auto"/>
       </w:tblBorders>
+      <w:tblCellMar>
+        <w:top w:w="0" w:type="dxa"/>
+        <w:left w:w="108" w:type="dxa"/>
+        <w:bottom w:w="0" w:type="dxa"/>
+        <w:right w:w="108" w:type="dxa"/>
+      </w:tblCellMar>
     </w:tblPr>
   </w:style>
   <w:style w:type="paragraph" w:customStyle="1" w:styleId="Referenceslist">
@@ -2022,7 +2094,7 @@
 </file>
 
 <file path=word/stylesWithEffects.xml><?xml version="1.0" encoding="utf-8"?>
-<w:styles xmlns:wpc="http://schemas.microsoft.com/office/word/2010/wordprocessingCanvas" xmlns:mc="http://schemas.openxmlformats.org/markup-compatibility/2006" xmlns:o="urn:schemas-microsoft-com:office:office" xmlns:r="http://schemas.openxmlformats.org/officeDocument/2006/relationships" xmlns:m="http://schemas.openxmlformats.org/officeDocument/2006/math" xmlns:v="urn:schemas-microsoft-com:vml" xmlns:wp14="http://schemas.microsoft.com/office/word/2010/wordprocessingDrawing" xmlns:wp="http://schemas.openxmlformats.org/drawingml/2006/wordprocessingDrawing" xmlns:w10="urn:schemas-microsoft-com:office:word" xmlns:w="http://schemas.openxmlformats.org/wordprocessingml/2006/main" xmlns:w14="http://schemas.microsoft.com/office/word/2010/wordml" xmlns:wpg="http://schemas.microsoft.com/office/word/2010/wordprocessingGroup" xmlns:wpi="http://schemas.microsoft.com/office/word/2010/wordprocessingInk" xmlns:wne="http://schemas.microsoft.com/office/word/2006/wordml" xmlns:wps="http://schemas.microsoft.com/office/word/2010/wordprocessingShape" mc:Ignorable="w14 wp14">
+<w:styles xmlns:wpc="http://schemas.microsoft.com/office/word/2010/wordprocessingCanvas" xmlns:mo="http://schemas.microsoft.com/office/mac/office/2008/main" xmlns:mc="http://schemas.openxmlformats.org/markup-compatibility/2006" xmlns:mv="urn:schemas-microsoft-com:mac:vml" xmlns:o="urn:schemas-microsoft-com:office:office" xmlns:r="http://schemas.openxmlformats.org/officeDocument/2006/relationships" xmlns:m="http://schemas.openxmlformats.org/officeDocument/2006/math" xmlns:v="urn:schemas-microsoft-com:vml" xmlns:wp14="http://schemas.microsoft.com/office/word/2010/wordprocessingDrawing" xmlns:wp="http://schemas.openxmlformats.org/drawingml/2006/wordprocessingDrawing" xmlns:w10="urn:schemas-microsoft-com:office:word" xmlns:w="http://schemas.openxmlformats.org/wordprocessingml/2006/main" xmlns:w14="http://schemas.microsoft.com/office/word/2010/wordml" xmlns:wpg="http://schemas.microsoft.com/office/word/2010/wordprocessingGroup" xmlns:wpi="http://schemas.microsoft.com/office/word/2010/wordprocessingInk" xmlns:wne="http://schemas.microsoft.com/office/word/2006/wordml" xmlns:wps="http://schemas.microsoft.com/office/word/2010/wordprocessingShape" mc:Ignorable="w14 wp14">
   <w:docDefaults>
     <w:rPrDefault>
       <w:rPr>
@@ -2038,7 +2110,7 @@
       </w:pPr>
     </w:pPrDefault>
   </w:docDefaults>
-  <w:latentStyles w:defLockedState="0" w:defUIPriority="99" w:defSemiHidden="1" w:defUnhideWhenUsed="0" w:defQFormat="0" w:count="267">
+  <w:latentStyles w:defLockedState="0" w:defUIPriority="99" w:defSemiHidden="1" w:defUnhideWhenUsed="0" w:defQFormat="0" w:count="276">
     <w:lsdException w:name="Normal" w:semiHidden="0" w:uiPriority="0" w:qFormat="1"/>
     <w:lsdException w:name="heading 1" w:semiHidden="0" w:uiPriority="9" w:qFormat="1"/>
     <w:lsdException w:name="heading 2" w:uiPriority="9" w:unhideWhenUsed="1" w:qFormat="1"/>
@@ -2305,6 +2377,7 @@
   <w:style w:type="character" w:default="1" w:styleId="DefaultParagraphFont">
     <w:name w:val="Default Paragraph Font"/>
     <w:uiPriority w:val="1"/>
+    <w:semiHidden/>
     <w:unhideWhenUsed/>
   </w:style>
   <w:style w:type="table" w:default="1" w:styleId="TableNormal">
@@ -2347,6 +2420,7 @@
       <w:spacing w:after="0" w:line="240" w:lineRule="auto"/>
     </w:pPr>
     <w:tblPr>
+      <w:tblInd w:w="0" w:type="dxa"/>
       <w:tblBorders>
         <w:top w:val="single" w:sz="4" w:space="0" w:color="auto"/>
         <w:left w:val="single" w:sz="4" w:space="0" w:color="auto"/>
@@ -2355,6 +2429,12 @@
         <w:insideH w:val="single" w:sz="4" w:space="0" w:color="auto"/>
         <w:insideV w:val="single" w:sz="4" w:space="0" w:color="auto"/>
       </w:tblBorders>
+      <w:tblCellMar>
+        <w:top w:w="0" w:type="dxa"/>
+        <w:left w:w="108" w:type="dxa"/>
+        <w:bottom w:w="0" w:type="dxa"/>
+        <w:right w:w="108" w:type="dxa"/>
+      </w:tblCellMar>
     </w:tblPr>
   </w:style>
   <w:style w:type="paragraph" w:customStyle="1" w:styleId="Referenceslist">
@@ -2573,7 +2653,7 @@
 </file>
 
 <file path=word/glossary/document.xml><?xml version="1.0" encoding="utf-8"?>
-<w:glossaryDocument xmlns:wpc="http://schemas.microsoft.com/office/word/2010/wordprocessingCanvas" xmlns:mc="http://schemas.openxmlformats.org/markup-compatibility/2006" xmlns:o="urn:schemas-microsoft-com:office:office" xmlns:r="http://schemas.openxmlformats.org/officeDocument/2006/relationships" xmlns:m="http://schemas.openxmlformats.org/officeDocument/2006/math" xmlns:v="urn:schemas-microsoft-com:vml" xmlns:wp14="http://schemas.microsoft.com/office/word/2010/wordprocessingDrawing" xmlns:wp="http://schemas.openxmlformats.org/drawingml/2006/wordprocessingDrawing" xmlns:w10="urn:schemas-microsoft-com:office:word" xmlns:w="http://schemas.openxmlformats.org/wordprocessingml/2006/main" xmlns:w14="http://schemas.microsoft.com/office/word/2010/wordml" xmlns:wpg="http://schemas.microsoft.com/office/word/2010/wordprocessingGroup" xmlns:wpi="http://schemas.microsoft.com/office/word/2010/wordprocessingInk" xmlns:wne="http://schemas.microsoft.com/office/word/2006/wordml" xmlns:wps="http://schemas.microsoft.com/office/word/2010/wordprocessingShape" mc:Ignorable="w14 wp14">
+<w:glossaryDocument xmlns:wpc="http://schemas.microsoft.com/office/word/2010/wordprocessingCanvas" xmlns:mo="http://schemas.microsoft.com/office/mac/office/2008/main" xmlns:mc="http://schemas.openxmlformats.org/markup-compatibility/2006" xmlns:mv="urn:schemas-microsoft-com:mac:vml" xmlns:o="urn:schemas-microsoft-com:office:office" xmlns:r="http://schemas.openxmlformats.org/officeDocument/2006/relationships" xmlns:m="http://schemas.openxmlformats.org/officeDocument/2006/math" xmlns:v="urn:schemas-microsoft-com:vml" xmlns:wp14="http://schemas.microsoft.com/office/word/2010/wordprocessingDrawing" xmlns:wp="http://schemas.openxmlformats.org/drawingml/2006/wordprocessingDrawing" xmlns:w10="urn:schemas-microsoft-com:office:word" xmlns:w="http://schemas.openxmlformats.org/wordprocessingml/2006/main" xmlns:w14="http://schemas.microsoft.com/office/word/2010/wordml" xmlns:wpg="http://schemas.microsoft.com/office/word/2010/wordprocessingGroup" xmlns:wpi="http://schemas.microsoft.com/office/word/2010/wordprocessingInk" xmlns:wne="http://schemas.microsoft.com/office/word/2006/wordml" xmlns:wps="http://schemas.microsoft.com/office/word/2010/wordprocessingShape" mc:Ignorable="w14 wp14">
   <w:docParts>
     <w:docPart>
       <w:docPartPr>
@@ -2688,13 +2768,7 @@
             <w:rPr>
               <w:rStyle w:val="PlaceholderText"/>
             </w:rPr>
-            <w:t>[Last</w:t>
-          </w:r>
-          <w:r>
-            <w:rPr>
-              <w:rStyle w:val="PlaceholderText"/>
-            </w:rPr>
-            <w:t xml:space="preserve"> name]</w:t>
+            <w:t>[Last name]</w:t>
           </w:r>
         </w:p>
       </w:docPartBody>
@@ -2994,24 +3068,24 @@
 <file path=word/glossary/fontTable.xml><?xml version="1.0" encoding="utf-8"?>
 <w:fonts xmlns:mc="http://schemas.openxmlformats.org/markup-compatibility/2006" xmlns:r="http://schemas.openxmlformats.org/officeDocument/2006/relationships" xmlns:w="http://schemas.openxmlformats.org/wordprocessingml/2006/main" xmlns:w14="http://schemas.microsoft.com/office/word/2010/wordml" mc:Ignorable="w14">
   <w:font w:name="Symbol">
-    <w:panose1 w:val="05050102010706020507"/>
+    <w:panose1 w:val="00000000000000000000"/>
     <w:charset w:val="02"/>
-    <w:family w:val="roman"/>
+    <w:family w:val="auto"/>
     <w:pitch w:val="variable"/>
     <w:sig w:usb0="00000000" w:usb1="10000000" w:usb2="00000000" w:usb3="00000000" w:csb0="80000000" w:csb1="00000000"/>
   </w:font>
   <w:font w:name="Times New Roman">
     <w:panose1 w:val="02020603050405020304"/>
     <w:charset w:val="00"/>
-    <w:family w:val="roman"/>
+    <w:family w:val="auto"/>
     <w:pitch w:val="variable"/>
     <w:sig w:usb0="E0002AFF" w:usb1="C0007841" w:usb2="00000009" w:usb3="00000000" w:csb0="000001FF" w:csb1="00000000"/>
   </w:font>
   <w:font w:name="Courier New">
     <w:panose1 w:val="02070309020205020404"/>
     <w:charset w:val="00"/>
-    <w:family w:val="modern"/>
-    <w:pitch w:val="fixed"/>
+    <w:family w:val="auto"/>
+    <w:pitch w:val="variable"/>
     <w:sig w:usb0="E0002AFF" w:usb1="C0007843" w:usb2="00000009" w:usb3="00000000" w:csb0="000001FF" w:csb1="00000000"/>
   </w:font>
   <w:font w:name="Wingdings">
@@ -3024,36 +3098,54 @@
   <w:font w:name="Calibri">
     <w:panose1 w:val="020F0502020204030204"/>
     <w:charset w:val="00"/>
-    <w:family w:val="swiss"/>
+    <w:family w:val="auto"/>
     <w:pitch w:val="variable"/>
-    <w:sig w:usb0="E00002FF" w:usb1="4000ACFF" w:usb2="00000001" w:usb3="00000000" w:csb0="0000019F" w:csb1="00000000"/>
+    <w:sig w:usb0="E10002FF" w:usb1="4000ACFF" w:usb2="00000009" w:usb3="00000000" w:csb0="0000019F" w:csb1="00000000"/>
   </w:font>
   <w:font w:name="Calibri Light">
     <w:panose1 w:val="020F0302020204030204"/>
     <w:charset w:val="00"/>
-    <w:family w:val="swiss"/>
+    <w:family w:val="auto"/>
     <w:pitch w:val="variable"/>
-    <w:sig w:usb0="A00002EF" w:usb1="4000207B" w:usb2="00000000" w:usb3="00000000" w:csb0="0000019F" w:csb1="00000000"/>
+    <w:sig w:usb0="A00002EF" w:usb1="4000207B" w:usb2="00000000" w:usb3="00000000" w:csb0="0000009F" w:csb1="00000000"/>
+  </w:font>
+  <w:font w:name="ＭＳ ゴシック">
+    <w:charset w:val="4E"/>
+    <w:family w:val="auto"/>
+    <w:pitch w:val="variable"/>
+    <w:sig w:usb0="E00002FF" w:usb1="6AC7FDFB" w:usb2="00000012" w:usb3="00000000" w:csb0="0002009F" w:csb1="00000000"/>
   </w:font>
   <w:font w:name="Tahoma">
     <w:panose1 w:val="020B0604030504040204"/>
     <w:charset w:val="00"/>
-    <w:family w:val="swiss"/>
+    <w:family w:val="auto"/>
     <w:pitch w:val="variable"/>
-    <w:sig w:usb0="E1002EFF" w:usb1="C000605B" w:usb2="00000029" w:usb3="00000000" w:csb0="000101FF" w:csb1="00000000"/>
+    <w:sig w:usb0="E1002AFF" w:usb1="C000605B" w:usb2="00000029" w:usb3="00000000" w:csb0="000101FF" w:csb1="00000000"/>
   </w:font>
   <w:font w:name="MS Gothic">
     <w:altName w:val="ＭＳ ゴシック"/>
-    <w:panose1 w:val="020B0609070205080204"/>
     <w:charset w:val="80"/>
     <w:family w:val="modern"/>
     <w:pitch w:val="fixed"/>
+    <w:sig w:usb0="E00002FF" w:usb1="6AC7FDFB" w:usb2="08000012" w:usb3="00000000" w:csb0="0002009F" w:csb1="00000000"/>
+  </w:font>
+  <w:font w:name="Arial">
+    <w:panose1 w:val="020B0604020202020204"/>
+    <w:charset w:val="00"/>
+    <w:family w:val="auto"/>
+    <w:pitch w:val="variable"/>
+    <w:sig w:usb0="E0002AFF" w:usb1="C0007843" w:usb2="00000009" w:usb3="00000000" w:csb0="000001FF" w:csb1="00000000"/>
+  </w:font>
+  <w:font w:name="ＭＳ 明朝">
+    <w:charset w:val="4E"/>
+    <w:family w:val="auto"/>
+    <w:pitch w:val="variable"/>
     <w:sig w:usb0="E00002FF" w:usb1="6AC7FDFB" w:usb2="00000012" w:usb3="00000000" w:csb0="0002009F" w:csb1="00000000"/>
   </w:font>
   <w:font w:name="Cambria">
     <w:panose1 w:val="02040503050406030204"/>
     <w:charset w:val="00"/>
-    <w:family w:val="roman"/>
+    <w:family w:val="auto"/>
     <w:pitch w:val="variable"/>
     <w:sig w:usb0="E00002FF" w:usb1="400004FF" w:usb2="00000000" w:usb3="00000000" w:csb0="0000019F" w:csb1="00000000"/>
   </w:font>
@@ -3074,6 +3166,7 @@
   </w:compat>
   <w:rsids>
     <w:rsidRoot w:val="001E33F6"/>
+    <w:rsid w:val="000E10B0"/>
     <w:rsid w:val="001E33F6"/>
     <w:rsid w:val="006A65D6"/>
   </w:rsids>
@@ -3090,8 +3183,9 @@
     <m:intLim m:val="subSup"/>
     <m:naryLim m:val="undOvr"/>
   </m:mathPr>
-  <w:themeFontLang w:val="en-CA"/>
+  <w:themeFontLang w:val="en-CA" w:eastAsia="ja-JP"/>
   <w:clrSchemeMapping w:bg1="light1" w:t1="dark1" w:bg2="light2" w:t2="dark2" w:accent1="accent1" w:accent2="accent2" w:accent3="accent3" w:accent4="accent4" w:accent5="accent5" w:accent6="accent6" w:hyperlink="hyperlink" w:followedHyperlink="followedHyperlink"/>
+  <w:doNotAutoCompressPictures/>
   <w:decimalSymbol w:val="."/>
   <w:listSeparator w:val=","/>
 </w:settings>
@@ -3114,7 +3208,7 @@
       </w:pPr>
     </w:pPrDefault>
   </w:docDefaults>
-  <w:latentStyles w:defLockedState="0" w:defUIPriority="99" w:defSemiHidden="1" w:defUnhideWhenUsed="1" w:defQFormat="0" w:count="267">
+  <w:latentStyles w:defLockedState="0" w:defUIPriority="99" w:defSemiHidden="1" w:defUnhideWhenUsed="1" w:defQFormat="0" w:count="276">
     <w:lsdException w:name="Normal" w:semiHidden="0" w:uiPriority="0" w:unhideWhenUsed="0" w:qFormat="1"/>
     <w:lsdException w:name="heading 1" w:semiHidden="0" w:uiPriority="9" w:unhideWhenUsed="0" w:qFormat="1"/>
     <w:lsdException w:name="heading 2" w:uiPriority="9" w:qFormat="1"/>
@@ -3343,7 +3437,7 @@
 </file>
 
 <file path=word/glossary/stylesWithEffects.xml><?xml version="1.0" encoding="utf-8"?>
-<w:styles xmlns:wpc="http://schemas.microsoft.com/office/word/2010/wordprocessingCanvas" xmlns:mc="http://schemas.openxmlformats.org/markup-compatibility/2006" xmlns:o="urn:schemas-microsoft-com:office:office" xmlns:r="http://schemas.openxmlformats.org/officeDocument/2006/relationships" xmlns:m="http://schemas.openxmlformats.org/officeDocument/2006/math" xmlns:v="urn:schemas-microsoft-com:vml" xmlns:wp14="http://schemas.microsoft.com/office/word/2010/wordprocessingDrawing" xmlns:wp="http://schemas.openxmlformats.org/drawingml/2006/wordprocessingDrawing" xmlns:w10="urn:schemas-microsoft-com:office:word" xmlns:w="http://schemas.openxmlformats.org/wordprocessingml/2006/main" xmlns:w14="http://schemas.microsoft.com/office/word/2010/wordml" xmlns:wpg="http://schemas.microsoft.com/office/word/2010/wordprocessingGroup" xmlns:wpi="http://schemas.microsoft.com/office/word/2010/wordprocessingInk" xmlns:wne="http://schemas.microsoft.com/office/word/2006/wordml" xmlns:wps="http://schemas.microsoft.com/office/word/2010/wordprocessingShape" mc:Ignorable="w14 wp14">
+<w:styles xmlns:wpc="http://schemas.microsoft.com/office/word/2010/wordprocessingCanvas" xmlns:mo="http://schemas.microsoft.com/office/mac/office/2008/main" xmlns:mc="http://schemas.openxmlformats.org/markup-compatibility/2006" xmlns:mv="urn:schemas-microsoft-com:mac:vml" xmlns:o="urn:schemas-microsoft-com:office:office" xmlns:r="http://schemas.openxmlformats.org/officeDocument/2006/relationships" xmlns:m="http://schemas.openxmlformats.org/officeDocument/2006/math" xmlns:v="urn:schemas-microsoft-com:vml" xmlns:wp14="http://schemas.microsoft.com/office/word/2010/wordprocessingDrawing" xmlns:wp="http://schemas.openxmlformats.org/drawingml/2006/wordprocessingDrawing" xmlns:w10="urn:schemas-microsoft-com:office:word" xmlns:w="http://schemas.openxmlformats.org/wordprocessingml/2006/main" xmlns:w14="http://schemas.microsoft.com/office/word/2010/wordml" xmlns:wpg="http://schemas.microsoft.com/office/word/2010/wordprocessingGroup" xmlns:wpi="http://schemas.microsoft.com/office/word/2010/wordprocessingInk" xmlns:wne="http://schemas.microsoft.com/office/word/2006/wordml" xmlns:wps="http://schemas.microsoft.com/office/word/2010/wordprocessingShape" mc:Ignorable="w14 wp14">
   <w:docDefaults>
     <w:rPrDefault>
       <w:rPr>
@@ -3359,7 +3453,7 @@
       </w:pPr>
     </w:pPrDefault>
   </w:docDefaults>
-  <w:latentStyles w:defLockedState="0" w:defUIPriority="99" w:defSemiHidden="1" w:defUnhideWhenUsed="1" w:defQFormat="0" w:count="267">
+  <w:latentStyles w:defLockedState="0" w:defUIPriority="99" w:defSemiHidden="1" w:defUnhideWhenUsed="1" w:defQFormat="0" w:count="276">
     <w:lsdException w:name="Normal" w:semiHidden="0" w:uiPriority="0" w:unhideWhenUsed="0" w:qFormat="1"/>
     <w:lsdException w:name="heading 1" w:semiHidden="0" w:uiPriority="9" w:unhideWhenUsed="0" w:qFormat="1"/>
     <w:lsdException w:name="heading 2" w:uiPriority="9" w:qFormat="1"/>
@@ -3591,6 +3685,7 @@
 <w:webSettings xmlns:mc="http://schemas.openxmlformats.org/markup-compatibility/2006" xmlns:r="http://schemas.openxmlformats.org/officeDocument/2006/relationships" xmlns:w="http://schemas.openxmlformats.org/wordprocessingml/2006/main" xmlns:w14="http://schemas.microsoft.com/office/word/2010/wordml" mc:Ignorable="w14">
   <w:optimizeForBrowser/>
   <w:allowPNG/>
+  <w:doNotSaveAsSingleFile/>
 </w:webSettings>
 </file>
 
@@ -3637,7 +3732,7 @@
     </a:clrScheme>
     <a:fontScheme name="Office">
       <a:majorFont>
-        <a:latin typeface="Calibri Light" panose="020F0302020204030204"/>
+        <a:latin typeface="Calibri Light"/>
         <a:ea typeface=""/>
         <a:cs typeface=""/>
         <a:font script="Jpan" typeface="ＭＳ ゴシック"/>
@@ -3672,7 +3767,7 @@
         <a:font script="Geor" typeface="Sylfaen"/>
       </a:majorFont>
       <a:minorFont>
-        <a:latin typeface="Calibri" panose="020F0502020204030204"/>
+        <a:latin typeface="Calibri"/>
         <a:ea typeface=""/>
         <a:cs typeface=""/>
         <a:font script="Jpan" typeface="ＭＳ 明朝"/>
@@ -3849,7 +3944,7 @@
   <a:extraClrSchemeLst/>
   <a:extLst>
     <a:ext uri="{05A4C25C-085E-4340-85A3-A5531E510DB2}">
-      <thm15:themeFamily xmlns:thm15="http://schemas.microsoft.com/office/thememl/2012/main" xmlns="" name="Office Theme" id="{62F939B6-93AF-4DB8-9C6B-D6C7DFDC589F}" vid="{4A3C46E8-61CC-4603-A589-7422A47A8E4A}"/>
+      <thm15:themeFamily xmlns="" xmlns:thm15="http://schemas.microsoft.com/office/thememl/2012/main" name="Office Theme" id="{62F939B6-93AF-4DB8-9C6B-D6C7DFDC589F}" vid="{4A3C46E8-61CC-4603-A589-7422A47A8E4A}"/>
     </a:ext>
   </a:extLst>
 </a:theme>
@@ -3923,7 +4018,7 @@
 </file>
 
 <file path=customXml/itemProps1.xml><?xml version="1.0" encoding="utf-8"?>
-<ds:datastoreItem xmlns:ds="http://schemas.openxmlformats.org/officeDocument/2006/customXml" ds:itemID="{61AE673B-7013-47E7-B419-672355009D68}">
+<ds:datastoreItem xmlns:ds="http://schemas.openxmlformats.org/officeDocument/2006/customXml" ds:itemID="{380C0D50-89E2-A544-8C06-659433F05C65}">
   <ds:schemaRefs>
     <ds:schemaRef ds:uri="http://schemas.openxmlformats.org/officeDocument/2006/bibliography"/>
   </ds:schemaRefs>
